--- a/Documentation/Microsoft Word-Dokument (neu).docx
+++ b/Documentation/Microsoft Word-Dokument (neu).docx
@@ -13,7 +13,7 @@
         <w:pStyle w:val="berschrift1"/>
         <w:numPr>
           <w:ilvl w:val="0"/>
-          <w:numId w:val="1"/>
+          <w:numId w:val="8"/>
         </w:numPr>
         <w:spacing w:before="600" w:after="1680"/>
         <w:ind w:left="714" w:hanging="357"/>
@@ -25,13 +25,7 @@
         <w:rPr>
           <w:sz w:val="52"/>
         </w:rPr>
-        <w:t>Musikagentur</w:t>
-      </w:r>
-      <w:r>
-        <w:rPr>
-          <w:sz w:val="52"/>
-        </w:rPr>
-        <w:t xml:space="preserve"> -</w:t>
+        <w:t>Musikagentur -</w:t>
       </w:r>
     </w:p>
     <w:p>
@@ -81,13 +75,8 @@
         <w:pStyle w:val="berschrift1"/>
       </w:pPr>
       <w:r>
-        <w:t xml:space="preserve">Matthias </w:t>
-      </w:r>
-      <w:proofErr w:type="spellStart"/>
-      <w:r>
-        <w:t>Vonoreilli</w:t>
-      </w:r>
-      <w:proofErr w:type="spellEnd"/>
+        <w:t>Matthias Vonoreilli</w:t>
+      </w:r>
     </w:p>
     <w:p>
       <w:r>
@@ -141,13 +130,7 @@
         <w:pStyle w:val="KeinLeerraum"/>
       </w:pPr>
       <w:r>
-        <w:t>Wir haben uns hierbei für eine Musikagentur entschieden. Wir können in unseren Datenbank Veranstaltungen erfassen, an denen mehrere Bands spielen können und auch mehrere DJs pro Act auftreten kann. In den Bands spielen jeweils mehrere Musiker und eine Band hat ein</w:t>
-      </w:r>
-      <w:r>
-        <w:t>en Promoter.</w:t>
-      </w:r>
-      <w:r>
-        <w:t xml:space="preserve"> Ein Musiker ist eine Person. Eine Person kann ein Musiker, Promoter oder DJ sein und kann mehrere Kompetenzen haben. </w:t>
+        <w:t xml:space="preserve">Wir haben uns hierbei für eine Musikagentur entschieden. Wir können in unseren Datenbank Veranstaltungen erfassen, an denen mehrere Bands spielen können und auch mehrere DJs pro Act auftreten kann. In den Bands spielen jeweils mehrere Musiker und eine Band hat einen Promoter. Ein Musiker ist eine Person. Eine Person kann ein Musiker, Promoter oder DJ sein und kann mehrere Kompetenzen haben. </w:t>
       </w:r>
     </w:p>
     <w:p>
@@ -248,7 +231,7 @@
         <w:pStyle w:val="Listenabsatz"/>
         <w:numPr>
           <w:ilvl w:val="0"/>
-          <w:numId w:val="1"/>
+          <w:numId w:val="8"/>
         </w:numPr>
       </w:pPr>
       <w:r>
@@ -260,7 +243,7 @@
         <w:pStyle w:val="Listenabsatz"/>
         <w:numPr>
           <w:ilvl w:val="0"/>
-          <w:numId w:val="1"/>
+          <w:numId w:val="8"/>
         </w:numPr>
       </w:pPr>
       <w:r>
@@ -272,7 +255,7 @@
         <w:pStyle w:val="Listenabsatz"/>
         <w:numPr>
           <w:ilvl w:val="0"/>
-          <w:numId w:val="1"/>
+          <w:numId w:val="8"/>
         </w:numPr>
       </w:pPr>
       <w:r>
@@ -284,7 +267,7 @@
         <w:pStyle w:val="Listenabsatz"/>
         <w:numPr>
           <w:ilvl w:val="0"/>
-          <w:numId w:val="1"/>
+          <w:numId w:val="8"/>
         </w:numPr>
       </w:pPr>
       <w:r>
@@ -296,7 +279,7 @@
         <w:pStyle w:val="Listenabsatz"/>
         <w:numPr>
           <w:ilvl w:val="0"/>
-          <w:numId w:val="1"/>
+          <w:numId w:val="8"/>
         </w:numPr>
       </w:pPr>
       <w:r>
@@ -308,7 +291,7 @@
         <w:pStyle w:val="Listenabsatz"/>
         <w:numPr>
           <w:ilvl w:val="0"/>
-          <w:numId w:val="1"/>
+          <w:numId w:val="8"/>
         </w:numPr>
       </w:pPr>
     </w:p>
@@ -330,7 +313,7 @@
         <w:pStyle w:val="Listenabsatz"/>
         <w:numPr>
           <w:ilvl w:val="0"/>
-          <w:numId w:val="1"/>
+          <w:numId w:val="8"/>
         </w:numPr>
       </w:pPr>
       <w:r>
@@ -342,7 +325,7 @@
         <w:pStyle w:val="Listenabsatz"/>
         <w:numPr>
           <w:ilvl w:val="0"/>
-          <w:numId w:val="1"/>
+          <w:numId w:val="8"/>
         </w:numPr>
       </w:pPr>
       <w:r>
@@ -354,7 +337,7 @@
         <w:pStyle w:val="Listenabsatz"/>
         <w:numPr>
           <w:ilvl w:val="0"/>
-          <w:numId w:val="1"/>
+          <w:numId w:val="8"/>
         </w:numPr>
       </w:pPr>
       <w:r>
@@ -366,7 +349,7 @@
         <w:pStyle w:val="Listenabsatz"/>
         <w:numPr>
           <w:ilvl w:val="0"/>
-          <w:numId w:val="1"/>
+          <w:numId w:val="8"/>
         </w:numPr>
       </w:pPr>
       <w:r>
@@ -378,7 +361,7 @@
         <w:pStyle w:val="Listenabsatz"/>
         <w:numPr>
           <w:ilvl w:val="0"/>
-          <w:numId w:val="1"/>
+          <w:numId w:val="8"/>
         </w:numPr>
       </w:pPr>
       <w:r>
@@ -416,36 +399,11 @@
     </w:p>
     <w:p>
       <w:r>
-        <w:t xml:space="preserve">Wir haben beschlossen, dass wir das Projekt mit der SQL </w:t>
-      </w:r>
-      <w:proofErr w:type="spellStart"/>
-      <w:r>
-        <w:t>Workbench</w:t>
-      </w:r>
-      <w:proofErr w:type="spellEnd"/>
-      <w:r>
-        <w:t xml:space="preserve"> abhandeln möchten. Dazu benütze</w:t>
-      </w:r>
-      <w:r>
-        <w:t>n wir einen ganz normalen MySQL-</w:t>
-      </w:r>
-      <w:r>
-        <w:t>Server</w:t>
-      </w:r>
-      <w:r>
-        <w:t xml:space="preserve"> den wir mit dem XAMPP Control Panel hosten. Um </w:t>
+        <w:t xml:space="preserve">Wir haben beschlossen, dass wir das Projekt mit der SQL Workbench abhandeln möchten. Dazu benützen wir einen ganz normalen MySQL-Server den wir mit dem XAMPP Control Panel hosten. Um </w:t>
       </w:r>
       <w:r>
         <w:lastRenderedPageBreak/>
-        <w:t xml:space="preserve">die Datenmodelle erstellen zu können, benützen wir die Funktion «Reverse Engineering», die die </w:t>
-      </w:r>
-      <w:proofErr w:type="spellStart"/>
-      <w:r>
-        <w:t>Workbench</w:t>
-      </w:r>
-      <w:proofErr w:type="spellEnd"/>
-      <w:r>
-        <w:t xml:space="preserve"> anbietet.</w:t>
+        <w:t>die Datenmodelle erstellen zu können, benützen wir die Funktion «Reverse Engineering», die die Workbench anbietet.</w:t>
       </w:r>
     </w:p>
     <w:p>
@@ -480,10 +438,18 @@
         <w:tc>
           <w:tcPr>
             <w:tcW w:w="1271" w:type="dxa"/>
+            <w:tcBorders>
+              <w:top w:val="single" w:sz="4" w:space="0" w:color="auto"/>
+              <w:left w:val="single" w:sz="4" w:space="0" w:color="auto"/>
+              <w:bottom w:val="single" w:sz="4" w:space="0" w:color="auto"/>
+              <w:right w:val="single" w:sz="4" w:space="0" w:color="auto"/>
+            </w:tcBorders>
             <w:shd w:val="clear" w:color="auto" w:fill="A66BD3"/>
+            <w:hideMark/>
           </w:tcPr>
           <w:p>
             <w:pPr>
+              <w:spacing w:line="240" w:lineRule="auto"/>
               <w:jc w:val="center"/>
               <w:rPr>
                 <w:b/>
@@ -500,10 +466,18 @@
         <w:tc>
           <w:tcPr>
             <w:tcW w:w="3259" w:type="dxa"/>
+            <w:tcBorders>
+              <w:top w:val="single" w:sz="4" w:space="0" w:color="auto"/>
+              <w:left w:val="single" w:sz="4" w:space="0" w:color="auto"/>
+              <w:bottom w:val="single" w:sz="4" w:space="0" w:color="auto"/>
+              <w:right w:val="single" w:sz="4" w:space="0" w:color="auto"/>
+            </w:tcBorders>
             <w:shd w:val="clear" w:color="auto" w:fill="A66BD3"/>
+            <w:hideMark/>
           </w:tcPr>
           <w:p>
             <w:pPr>
+              <w:spacing w:line="240" w:lineRule="auto"/>
               <w:jc w:val="center"/>
               <w:rPr>
                 <w:b/>
@@ -520,10 +494,18 @@
         <w:tc>
           <w:tcPr>
             <w:tcW w:w="2266" w:type="dxa"/>
+            <w:tcBorders>
+              <w:top w:val="single" w:sz="4" w:space="0" w:color="auto"/>
+              <w:left w:val="single" w:sz="4" w:space="0" w:color="auto"/>
+              <w:bottom w:val="single" w:sz="4" w:space="0" w:color="auto"/>
+              <w:right w:val="single" w:sz="4" w:space="0" w:color="auto"/>
+            </w:tcBorders>
             <w:shd w:val="clear" w:color="auto" w:fill="A66BD3"/>
+            <w:hideMark/>
           </w:tcPr>
           <w:p>
             <w:pPr>
+              <w:spacing w:line="240" w:lineRule="auto"/>
               <w:jc w:val="center"/>
               <w:rPr>
                 <w:b/>
@@ -540,10 +522,18 @@
         <w:tc>
           <w:tcPr>
             <w:tcW w:w="2266" w:type="dxa"/>
+            <w:tcBorders>
+              <w:top w:val="single" w:sz="4" w:space="0" w:color="auto"/>
+              <w:left w:val="single" w:sz="4" w:space="0" w:color="auto"/>
+              <w:bottom w:val="single" w:sz="4" w:space="0" w:color="auto"/>
+              <w:right w:val="single" w:sz="4" w:space="0" w:color="auto"/>
+            </w:tcBorders>
             <w:shd w:val="clear" w:color="auto" w:fill="A66BD3"/>
+            <w:hideMark/>
           </w:tcPr>
           <w:p>
             <w:pPr>
+              <w:spacing w:line="240" w:lineRule="auto"/>
               <w:jc w:val="center"/>
               <w:rPr>
                 <w:b/>
@@ -566,11 +556,19 @@
           <w:tcPr>
             <w:tcW w:w="1271" w:type="dxa"/>
             <w:vMerge w:val="restart"/>
+            <w:tcBorders>
+              <w:top w:val="single" w:sz="4" w:space="0" w:color="auto"/>
+              <w:left w:val="single" w:sz="4" w:space="0" w:color="auto"/>
+              <w:bottom w:val="single" w:sz="4" w:space="0" w:color="auto"/>
+              <w:right w:val="single" w:sz="4" w:space="0" w:color="auto"/>
+            </w:tcBorders>
             <w:shd w:val="clear" w:color="auto" w:fill="A66BD3"/>
             <w:vAlign w:val="center"/>
+            <w:hideMark/>
           </w:tcPr>
           <w:p>
             <w:pPr>
+              <w:spacing w:line="240" w:lineRule="auto"/>
               <w:jc w:val="center"/>
               <w:rPr>
                 <w:b/>
@@ -587,21 +585,44 @@
         <w:tc>
           <w:tcPr>
             <w:tcW w:w="3259" w:type="dxa"/>
+            <w:tcBorders>
+              <w:top w:val="single" w:sz="4" w:space="0" w:color="auto"/>
+              <w:left w:val="single" w:sz="4" w:space="0" w:color="auto"/>
+              <w:bottom w:val="single" w:sz="4" w:space="0" w:color="auto"/>
+              <w:right w:val="single" w:sz="4" w:space="0" w:color="auto"/>
+            </w:tcBorders>
             <w:shd w:val="clear" w:color="auto" w:fill="EBA6F0"/>
           </w:tcPr>
           <w:p>
+            <w:pPr>
+              <w:spacing w:line="240" w:lineRule="auto"/>
+            </w:pPr>
             <w:r>
               <w:t>- Dokumentation beginnen</w:t>
             </w:r>
           </w:p>
-          <w:p/>
+          <w:p>
+            <w:pPr>
+              <w:spacing w:line="240" w:lineRule="auto"/>
+            </w:pPr>
+          </w:p>
         </w:tc>
         <w:tc>
           <w:tcPr>
             <w:tcW w:w="2266" w:type="dxa"/>
+            <w:tcBorders>
+              <w:top w:val="single" w:sz="4" w:space="0" w:color="auto"/>
+              <w:left w:val="single" w:sz="4" w:space="0" w:color="auto"/>
+              <w:bottom w:val="single" w:sz="4" w:space="0" w:color="auto"/>
+              <w:right w:val="single" w:sz="4" w:space="0" w:color="auto"/>
+            </w:tcBorders>
             <w:shd w:val="clear" w:color="auto" w:fill="FFC000" w:themeFill="accent4"/>
+            <w:hideMark/>
           </w:tcPr>
           <w:p>
+            <w:pPr>
+              <w:spacing w:line="240" w:lineRule="auto"/>
+            </w:pPr>
             <w:r>
               <w:t xml:space="preserve">- ERM erstellen (Vorlage auf Papier) </w:t>
             </w:r>
@@ -610,14 +631,27 @@
         <w:tc>
           <w:tcPr>
             <w:tcW w:w="2266" w:type="dxa"/>
+            <w:tcBorders>
+              <w:top w:val="single" w:sz="4" w:space="0" w:color="auto"/>
+              <w:left w:val="single" w:sz="4" w:space="0" w:color="auto"/>
+              <w:bottom w:val="single" w:sz="4" w:space="0" w:color="auto"/>
+              <w:right w:val="single" w:sz="4" w:space="0" w:color="auto"/>
+            </w:tcBorders>
             <w:shd w:val="clear" w:color="auto" w:fill="FFC000" w:themeFill="accent4"/>
           </w:tcPr>
           <w:p>
+            <w:pPr>
+              <w:spacing w:line="240" w:lineRule="auto"/>
+            </w:pPr>
             <w:r>
               <w:t>- Projektbeschreibung deklarieren</w:t>
             </w:r>
           </w:p>
-          <w:p/>
+          <w:p>
+            <w:pPr>
+              <w:spacing w:line="240" w:lineRule="auto"/>
+            </w:pPr>
+          </w:p>
         </w:tc>
       </w:tr>
       <w:tr>
@@ -626,14 +660,20 @@
         </w:trPr>
         <w:tc>
           <w:tcPr>
-            <w:tcW w:w="1271" w:type="dxa"/>
+            <w:tcW w:w="0" w:type="auto"/>
             <w:vMerge/>
-            <w:shd w:val="clear" w:color="auto" w:fill="A66BD3"/>
+            <w:tcBorders>
+              <w:top w:val="single" w:sz="4" w:space="0" w:color="auto"/>
+              <w:left w:val="single" w:sz="4" w:space="0" w:color="auto"/>
+              <w:bottom w:val="single" w:sz="4" w:space="0" w:color="auto"/>
+              <w:right w:val="single" w:sz="4" w:space="0" w:color="auto"/>
+            </w:tcBorders>
             <w:vAlign w:val="center"/>
+            <w:hideMark/>
           </w:tcPr>
           <w:p>
             <w:pPr>
-              <w:jc w:val="center"/>
+              <w:spacing w:line="240" w:lineRule="auto"/>
               <w:rPr>
                 <w:b/>
               </w:rPr>
@@ -643,9 +683,19 @@
         <w:tc>
           <w:tcPr>
             <w:tcW w:w="3259" w:type="dxa"/>
+            <w:tcBorders>
+              <w:top w:val="single" w:sz="4" w:space="0" w:color="auto"/>
+              <w:left w:val="single" w:sz="4" w:space="0" w:color="auto"/>
+              <w:bottom w:val="single" w:sz="4" w:space="0" w:color="auto"/>
+              <w:right w:val="single" w:sz="4" w:space="0" w:color="auto"/>
+            </w:tcBorders>
             <w:shd w:val="clear" w:color="auto" w:fill="EBA6F0"/>
+            <w:hideMark/>
           </w:tcPr>
           <w:p>
+            <w:pPr>
+              <w:spacing w:line="240" w:lineRule="auto"/>
+            </w:pPr>
             <w:r>
               <w:t>- Bereits definierte Anforderungen dokumentieren</w:t>
             </w:r>
@@ -654,9 +704,19 @@
         <w:tc>
           <w:tcPr>
             <w:tcW w:w="2266" w:type="dxa"/>
+            <w:tcBorders>
+              <w:top w:val="single" w:sz="4" w:space="0" w:color="auto"/>
+              <w:left w:val="single" w:sz="4" w:space="0" w:color="auto"/>
+              <w:bottom w:val="single" w:sz="4" w:space="0" w:color="auto"/>
+              <w:right w:val="single" w:sz="4" w:space="0" w:color="auto"/>
+            </w:tcBorders>
             <w:shd w:val="clear" w:color="auto" w:fill="EBA6F0"/>
+            <w:hideMark/>
           </w:tcPr>
           <w:p>
+            <w:pPr>
+              <w:spacing w:line="240" w:lineRule="auto"/>
+            </w:pPr>
             <w:r>
               <w:t>- DDL Implementierung beginnen</w:t>
             </w:r>
@@ -665,9 +725,19 @@
         <w:tc>
           <w:tcPr>
             <w:tcW w:w="2266" w:type="dxa"/>
+            <w:tcBorders>
+              <w:top w:val="single" w:sz="4" w:space="0" w:color="auto"/>
+              <w:left w:val="single" w:sz="4" w:space="0" w:color="auto"/>
+              <w:bottom w:val="single" w:sz="4" w:space="0" w:color="auto"/>
+              <w:right w:val="single" w:sz="4" w:space="0" w:color="auto"/>
+            </w:tcBorders>
             <w:shd w:val="clear" w:color="auto" w:fill="FFC000" w:themeFill="accent4"/>
+            <w:hideMark/>
           </w:tcPr>
           <w:p>
+            <w:pPr>
+              <w:spacing w:line="240" w:lineRule="auto"/>
+            </w:pPr>
             <w:r>
               <w:t>- Projektumfang analysieren</w:t>
             </w:r>
@@ -678,11 +748,19 @@
         <w:tc>
           <w:tcPr>
             <w:tcW w:w="1271" w:type="dxa"/>
+            <w:tcBorders>
+              <w:top w:val="single" w:sz="4" w:space="0" w:color="auto"/>
+              <w:left w:val="single" w:sz="4" w:space="0" w:color="auto"/>
+              <w:bottom w:val="single" w:sz="4" w:space="0" w:color="auto"/>
+              <w:right w:val="single" w:sz="4" w:space="0" w:color="auto"/>
+            </w:tcBorders>
             <w:shd w:val="clear" w:color="auto" w:fill="A66BD3"/>
             <w:vAlign w:val="center"/>
+            <w:hideMark/>
           </w:tcPr>
           <w:p>
             <w:pPr>
+              <w:spacing w:line="240" w:lineRule="auto"/>
               <w:jc w:val="center"/>
               <w:rPr>
                 <w:b/>
@@ -699,31 +777,69 @@
         <w:tc>
           <w:tcPr>
             <w:tcW w:w="3259" w:type="dxa"/>
+            <w:tcBorders>
+              <w:top w:val="single" w:sz="4" w:space="0" w:color="auto"/>
+              <w:left w:val="single" w:sz="4" w:space="0" w:color="auto"/>
+              <w:bottom w:val="single" w:sz="4" w:space="0" w:color="auto"/>
+              <w:right w:val="single" w:sz="4" w:space="0" w:color="auto"/>
+            </w:tcBorders>
           </w:tcPr>
-          <w:p/>
+          <w:p>
+            <w:pPr>
+              <w:spacing w:line="240" w:lineRule="auto"/>
+            </w:pPr>
+          </w:p>
         </w:tc>
         <w:tc>
           <w:tcPr>
             <w:tcW w:w="2266" w:type="dxa"/>
+            <w:tcBorders>
+              <w:top w:val="single" w:sz="4" w:space="0" w:color="auto"/>
+              <w:left w:val="single" w:sz="4" w:space="0" w:color="auto"/>
+              <w:bottom w:val="single" w:sz="4" w:space="0" w:color="auto"/>
+              <w:right w:val="single" w:sz="4" w:space="0" w:color="auto"/>
+            </w:tcBorders>
           </w:tcPr>
-          <w:p/>
+          <w:p>
+            <w:pPr>
+              <w:spacing w:line="240" w:lineRule="auto"/>
+            </w:pPr>
+          </w:p>
         </w:tc>
         <w:tc>
           <w:tcPr>
             <w:tcW w:w="2266" w:type="dxa"/>
+            <w:tcBorders>
+              <w:top w:val="single" w:sz="4" w:space="0" w:color="auto"/>
+              <w:left w:val="single" w:sz="4" w:space="0" w:color="auto"/>
+              <w:bottom w:val="single" w:sz="4" w:space="0" w:color="auto"/>
+              <w:right w:val="single" w:sz="4" w:space="0" w:color="auto"/>
+            </w:tcBorders>
           </w:tcPr>
-          <w:p/>
+          <w:p>
+            <w:pPr>
+              <w:spacing w:line="240" w:lineRule="auto"/>
+            </w:pPr>
+          </w:p>
         </w:tc>
       </w:tr>
       <w:tr>
         <w:tc>
           <w:tcPr>
             <w:tcW w:w="1271" w:type="dxa"/>
+            <w:tcBorders>
+              <w:top w:val="single" w:sz="4" w:space="0" w:color="auto"/>
+              <w:left w:val="single" w:sz="4" w:space="0" w:color="auto"/>
+              <w:bottom w:val="single" w:sz="4" w:space="0" w:color="auto"/>
+              <w:right w:val="single" w:sz="4" w:space="0" w:color="auto"/>
+            </w:tcBorders>
             <w:shd w:val="clear" w:color="auto" w:fill="A66BD3"/>
             <w:vAlign w:val="center"/>
+            <w:hideMark/>
           </w:tcPr>
           <w:p>
             <w:pPr>
+              <w:spacing w:line="240" w:lineRule="auto"/>
               <w:jc w:val="center"/>
               <w:rPr>
                 <w:b/>
@@ -740,31 +856,69 @@
         <w:tc>
           <w:tcPr>
             <w:tcW w:w="3259" w:type="dxa"/>
+            <w:tcBorders>
+              <w:top w:val="single" w:sz="4" w:space="0" w:color="auto"/>
+              <w:left w:val="single" w:sz="4" w:space="0" w:color="auto"/>
+              <w:bottom w:val="single" w:sz="4" w:space="0" w:color="auto"/>
+              <w:right w:val="single" w:sz="4" w:space="0" w:color="auto"/>
+            </w:tcBorders>
           </w:tcPr>
-          <w:p/>
+          <w:p>
+            <w:pPr>
+              <w:spacing w:line="240" w:lineRule="auto"/>
+            </w:pPr>
+          </w:p>
         </w:tc>
         <w:tc>
           <w:tcPr>
             <w:tcW w:w="2266" w:type="dxa"/>
+            <w:tcBorders>
+              <w:top w:val="single" w:sz="4" w:space="0" w:color="auto"/>
+              <w:left w:val="single" w:sz="4" w:space="0" w:color="auto"/>
+              <w:bottom w:val="single" w:sz="4" w:space="0" w:color="auto"/>
+              <w:right w:val="single" w:sz="4" w:space="0" w:color="auto"/>
+            </w:tcBorders>
           </w:tcPr>
-          <w:p/>
+          <w:p>
+            <w:pPr>
+              <w:spacing w:line="240" w:lineRule="auto"/>
+            </w:pPr>
+          </w:p>
         </w:tc>
         <w:tc>
           <w:tcPr>
             <w:tcW w:w="2266" w:type="dxa"/>
+            <w:tcBorders>
+              <w:top w:val="single" w:sz="4" w:space="0" w:color="auto"/>
+              <w:left w:val="single" w:sz="4" w:space="0" w:color="auto"/>
+              <w:bottom w:val="single" w:sz="4" w:space="0" w:color="auto"/>
+              <w:right w:val="single" w:sz="4" w:space="0" w:color="auto"/>
+            </w:tcBorders>
           </w:tcPr>
-          <w:p/>
+          <w:p>
+            <w:pPr>
+              <w:spacing w:line="240" w:lineRule="auto"/>
+            </w:pPr>
+          </w:p>
         </w:tc>
       </w:tr>
       <w:tr>
         <w:tc>
           <w:tcPr>
             <w:tcW w:w="1271" w:type="dxa"/>
+            <w:tcBorders>
+              <w:top w:val="single" w:sz="4" w:space="0" w:color="auto"/>
+              <w:left w:val="single" w:sz="4" w:space="0" w:color="auto"/>
+              <w:bottom w:val="single" w:sz="4" w:space="0" w:color="auto"/>
+              <w:right w:val="single" w:sz="4" w:space="0" w:color="auto"/>
+            </w:tcBorders>
             <w:shd w:val="clear" w:color="auto" w:fill="A66BD3"/>
             <w:vAlign w:val="center"/>
+            <w:hideMark/>
           </w:tcPr>
           <w:p>
             <w:pPr>
+              <w:spacing w:line="240" w:lineRule="auto"/>
               <w:jc w:val="center"/>
               <w:rPr>
                 <w:b/>
@@ -781,20 +935,50 @@
         <w:tc>
           <w:tcPr>
             <w:tcW w:w="3259" w:type="dxa"/>
+            <w:tcBorders>
+              <w:top w:val="single" w:sz="4" w:space="0" w:color="auto"/>
+              <w:left w:val="single" w:sz="4" w:space="0" w:color="auto"/>
+              <w:bottom w:val="single" w:sz="4" w:space="0" w:color="auto"/>
+              <w:right w:val="single" w:sz="4" w:space="0" w:color="auto"/>
+            </w:tcBorders>
           </w:tcPr>
-          <w:p/>
+          <w:p>
+            <w:pPr>
+              <w:spacing w:line="240" w:lineRule="auto"/>
+            </w:pPr>
+          </w:p>
         </w:tc>
         <w:tc>
           <w:tcPr>
             <w:tcW w:w="2266" w:type="dxa"/>
+            <w:tcBorders>
+              <w:top w:val="single" w:sz="4" w:space="0" w:color="auto"/>
+              <w:left w:val="single" w:sz="4" w:space="0" w:color="auto"/>
+              <w:bottom w:val="single" w:sz="4" w:space="0" w:color="auto"/>
+              <w:right w:val="single" w:sz="4" w:space="0" w:color="auto"/>
+            </w:tcBorders>
           </w:tcPr>
-          <w:p/>
+          <w:p>
+            <w:pPr>
+              <w:spacing w:line="240" w:lineRule="auto"/>
+            </w:pPr>
+          </w:p>
         </w:tc>
         <w:tc>
           <w:tcPr>
             <w:tcW w:w="2266" w:type="dxa"/>
+            <w:tcBorders>
+              <w:top w:val="single" w:sz="4" w:space="0" w:color="auto"/>
+              <w:left w:val="single" w:sz="4" w:space="0" w:color="auto"/>
+              <w:bottom w:val="single" w:sz="4" w:space="0" w:color="auto"/>
+              <w:right w:val="single" w:sz="4" w:space="0" w:color="auto"/>
+            </w:tcBorders>
           </w:tcPr>
-          <w:p/>
+          <w:p>
+            <w:pPr>
+              <w:spacing w:line="240" w:lineRule="auto"/>
+            </w:pPr>
+          </w:p>
         </w:tc>
       </w:tr>
     </w:tbl>
@@ -808,7 +992,7 @@
         <mc:AlternateContent>
           <mc:Choice Requires="wps">
             <w:drawing>
-              <wp:anchor distT="0" distB="0" distL="114300" distR="114300" simplePos="0" relativeHeight="251663360" behindDoc="0" locked="0" layoutInCell="1" allowOverlap="1" wp14:anchorId="4E038F25" wp14:editId="79975E6C">
+              <wp:anchor distT="0" distB="0" distL="114300" distR="114300" simplePos="0" relativeHeight="251658240" behindDoc="0" locked="0" layoutInCell="1" allowOverlap="1">
                 <wp:simplePos x="0" y="0"/>
                 <wp:positionH relativeFrom="column">
                   <wp:posOffset>0</wp:posOffset>
@@ -816,10 +1000,10 @@
                 <wp:positionV relativeFrom="paragraph">
                   <wp:posOffset>0</wp:posOffset>
                 </wp:positionV>
-                <wp:extent cx="141514" cy="130628"/>
-                <wp:effectExtent l="0" t="0" r="11430" b="22225"/>
+                <wp:extent cx="141605" cy="130810"/>
+                <wp:effectExtent l="0" t="0" r="10795" b="21590"/>
                 <wp:wrapNone/>
-                <wp:docPr id="3" name="Rechteck 3"/>
+                <wp:docPr id="8" name="Rechteck 8"/>
                 <wp:cNvGraphicFramePr/>
                 <a:graphic xmlns:a="http://schemas.openxmlformats.org/drawingml/2006/main">
                   <a:graphicData uri="http://schemas.microsoft.com/office/word/2010/wordprocessingShape">
@@ -828,7 +1012,7 @@
                       <wps:spPr>
                         <a:xfrm>
                           <a:off x="0" y="0"/>
-                          <a:ext cx="141514" cy="130628"/>
+                          <a:ext cx="140970" cy="130175"/>
                         </a:xfrm>
                         <a:prstGeom prst="rect">
                           <a:avLst/>
@@ -862,12 +1046,18 @@
                     </wps:wsp>
                   </a:graphicData>
                 </a:graphic>
+                <wp14:sizeRelH relativeFrom="page">
+                  <wp14:pctWidth>0</wp14:pctWidth>
+                </wp14:sizeRelH>
+                <wp14:sizeRelV relativeFrom="page">
+                  <wp14:pctHeight>0</wp14:pctHeight>
+                </wp14:sizeRelV>
               </wp:anchor>
             </w:drawing>
           </mc:Choice>
           <mc:Fallback>
             <w:pict>
-              <v:rect w14:anchorId="0484886B" id="Rechteck 3" o:spid="_x0000_s1026" style="position:absolute;margin-left:0;margin-top:0;width:11.15pt;height:10.3pt;z-index:251663360;visibility:visible;mso-wrap-style:square;mso-wrap-distance-left:9pt;mso-wrap-distance-top:0;mso-wrap-distance-right:9pt;mso-wrap-distance-bottom:0;mso-position-horizontal:absolute;mso-position-horizontal-relative:text;mso-position-vertical:absolute;mso-position-vertical-relative:text;v-text-anchor:middle" o:gfxdata="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" fillcolor="#ccfcfb" strokecolor="#1f4d78 [1604]" strokeweight="1pt"/>
+              <v:rect w14:anchorId="7BF2BB4F" id="Rechteck 8" o:spid="_x0000_s1026" style="position:absolute;margin-left:0;margin-top:0;width:11.15pt;height:10.3pt;z-index:251658240;visibility:visible;mso-wrap-style:square;mso-width-percent:0;mso-height-percent:0;mso-wrap-distance-left:9pt;mso-wrap-distance-top:0;mso-wrap-distance-right:9pt;mso-wrap-distance-bottom:0;mso-position-horizontal:absolute;mso-position-horizontal-relative:text;mso-position-vertical:absolute;mso-position-vertical-relative:text;mso-width-percent:0;mso-height-percent:0;mso-width-relative:page;mso-height-relative:page;v-text-anchor:middle" o:gfxdata="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" fillcolor="#ccfcfb" strokecolor="#1f4d78 [1604]" strokeweight="1pt"/>
             </w:pict>
           </mc:Fallback>
         </mc:AlternateContent>
@@ -886,7 +1076,7 @@
         <mc:AlternateContent>
           <mc:Choice Requires="wps">
             <w:drawing>
-              <wp:anchor distT="0" distB="0" distL="114300" distR="114300" simplePos="0" relativeHeight="251661312" behindDoc="0" locked="0" layoutInCell="1" allowOverlap="1" wp14:anchorId="4E038F25" wp14:editId="79975E6C">
+              <wp:anchor distT="0" distB="0" distL="114300" distR="114300" simplePos="0" relativeHeight="251658240" behindDoc="0" locked="0" layoutInCell="1" allowOverlap="1">
                 <wp:simplePos x="0" y="0"/>
                 <wp:positionH relativeFrom="column">
                   <wp:posOffset>0</wp:posOffset>
@@ -894,10 +1084,10 @@
                 <wp:positionV relativeFrom="paragraph">
                   <wp:posOffset>0</wp:posOffset>
                 </wp:positionV>
-                <wp:extent cx="141514" cy="130628"/>
-                <wp:effectExtent l="0" t="0" r="11430" b="22225"/>
+                <wp:extent cx="141605" cy="130810"/>
+                <wp:effectExtent l="0" t="0" r="10795" b="21590"/>
                 <wp:wrapNone/>
-                <wp:docPr id="2" name="Rechteck 2"/>
+                <wp:docPr id="7" name="Rechteck 7"/>
                 <wp:cNvGraphicFramePr/>
                 <a:graphic xmlns:a="http://schemas.openxmlformats.org/drawingml/2006/main">
                   <a:graphicData uri="http://schemas.microsoft.com/office/word/2010/wordprocessingShape">
@@ -906,7 +1096,7 @@
                       <wps:spPr>
                         <a:xfrm>
                           <a:off x="0" y="0"/>
-                          <a:ext cx="141514" cy="130628"/>
+                          <a:ext cx="140970" cy="130175"/>
                         </a:xfrm>
                         <a:prstGeom prst="rect">
                           <a:avLst/>
@@ -950,12 +1140,18 @@
                     </wps:wsp>
                   </a:graphicData>
                 </a:graphic>
+                <wp14:sizeRelH relativeFrom="page">
+                  <wp14:pctWidth>0</wp14:pctWidth>
+                </wp14:sizeRelH>
+                <wp14:sizeRelV relativeFrom="page">
+                  <wp14:pctHeight>0</wp14:pctHeight>
+                </wp14:sizeRelV>
               </wp:anchor>
             </w:drawing>
           </mc:Choice>
           <mc:Fallback>
             <w:pict>
-              <v:rect w14:anchorId="4E038F25" id="Rechteck 2" o:spid="_x0000_s1026" style="position:absolute;margin-left:0;margin-top:0;width:11.15pt;height:10.3pt;z-index:251661312;visibility:visible;mso-wrap-style:square;mso-wrap-distance-left:9pt;mso-wrap-distance-top:0;mso-wrap-distance-right:9pt;mso-wrap-distance-bottom:0;mso-position-horizontal:absolute;mso-position-horizontal-relative:text;mso-position-vertical:absolute;mso-position-vertical-relative:text;v-text-anchor:middle" o:gfxdata="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" fillcolor="#eba6f0" strokecolor="#1f4d78 [1604]" strokeweight="1pt">
+              <v:rect id="Rechteck 7" o:spid="_x0000_s1026" style="position:absolute;margin-left:0;margin-top:0;width:11.15pt;height:10.3pt;z-index:251658240;visibility:visible;mso-wrap-style:square;mso-width-percent:0;mso-height-percent:0;mso-wrap-distance-left:9pt;mso-wrap-distance-top:0;mso-wrap-distance-right:9pt;mso-wrap-distance-bottom:0;mso-position-horizontal:absolute;mso-position-horizontal-relative:text;mso-position-vertical:absolute;mso-position-vertical-relative:text;mso-width-percent:0;mso-height-percent:0;mso-width-relative:page;mso-height-relative:page;v-text-anchor:middle" o:gfxdata="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" fillcolor="#eba6f0" strokecolor="#1f4d78 [1604]" strokeweight="1pt">
                 <v:textbox>
                   <w:txbxContent>
                     <w:p>
@@ -985,7 +1181,7 @@
         <mc:AlternateContent>
           <mc:Choice Requires="wps">
             <w:drawing>
-              <wp:anchor distT="0" distB="0" distL="114300" distR="114300" simplePos="0" relativeHeight="251665408" behindDoc="0" locked="0" layoutInCell="1" allowOverlap="1" wp14:anchorId="4E038F25" wp14:editId="79975E6C">
+              <wp:anchor distT="0" distB="0" distL="114300" distR="114300" simplePos="0" relativeHeight="251658240" behindDoc="0" locked="0" layoutInCell="1" allowOverlap="1">
                 <wp:simplePos x="0" y="0"/>
                 <wp:positionH relativeFrom="column">
                   <wp:posOffset>0</wp:posOffset>
@@ -993,10 +1189,10 @@
                 <wp:positionV relativeFrom="paragraph">
                   <wp:posOffset>-635</wp:posOffset>
                 </wp:positionV>
-                <wp:extent cx="141514" cy="130628"/>
-                <wp:effectExtent l="0" t="0" r="11430" b="22225"/>
+                <wp:extent cx="141605" cy="130810"/>
+                <wp:effectExtent l="0" t="0" r="10795" b="21590"/>
                 <wp:wrapNone/>
-                <wp:docPr id="4" name="Rechteck 4"/>
+                <wp:docPr id="6" name="Rechteck 6"/>
                 <wp:cNvGraphicFramePr/>
                 <a:graphic xmlns:a="http://schemas.openxmlformats.org/drawingml/2006/main">
                   <a:graphicData uri="http://schemas.microsoft.com/office/word/2010/wordprocessingShape">
@@ -1005,7 +1201,7 @@
                       <wps:spPr>
                         <a:xfrm>
                           <a:off x="0" y="0"/>
-                          <a:ext cx="141514" cy="130628"/>
+                          <a:ext cx="140970" cy="130175"/>
                         </a:xfrm>
                         <a:prstGeom prst="rect">
                           <a:avLst/>
@@ -1039,12 +1235,18 @@
                     </wps:wsp>
                   </a:graphicData>
                 </a:graphic>
+                <wp14:sizeRelH relativeFrom="page">
+                  <wp14:pctWidth>0</wp14:pctWidth>
+                </wp14:sizeRelH>
+                <wp14:sizeRelV relativeFrom="page">
+                  <wp14:pctHeight>0</wp14:pctHeight>
+                </wp14:sizeRelV>
               </wp:anchor>
             </w:drawing>
           </mc:Choice>
           <mc:Fallback>
             <w:pict>
-              <v:rect w14:anchorId="568B6094" id="Rechteck 4" o:spid="_x0000_s1026" style="position:absolute;margin-left:0;margin-top:-.05pt;width:11.15pt;height:10.3pt;z-index:251665408;visibility:visible;mso-wrap-style:square;mso-wrap-distance-left:9pt;mso-wrap-distance-top:0;mso-wrap-distance-right:9pt;mso-wrap-distance-bottom:0;mso-position-horizontal:absolute;mso-position-horizontal-relative:text;mso-position-vertical:absolute;mso-position-vertical-relative:text;v-text-anchor:middle" o:gfxdata="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" fillcolor="#ffc000" strokecolor="#1f4d78 [1604]" strokeweight="1pt"/>
+              <v:rect w14:anchorId="71101418" id="Rechteck 6" o:spid="_x0000_s1026" style="position:absolute;margin-left:0;margin-top:-.05pt;width:11.15pt;height:10.3pt;z-index:251658240;visibility:visible;mso-wrap-style:square;mso-width-percent:0;mso-height-percent:0;mso-wrap-distance-left:9pt;mso-wrap-distance-top:0;mso-wrap-distance-right:9pt;mso-wrap-distance-bottom:0;mso-position-horizontal:absolute;mso-position-horizontal-relative:text;mso-position-vertical:absolute;mso-position-vertical-relative:text;mso-width-percent:0;mso-height-percent:0;mso-width-relative:page;mso-height-relative:page;v-text-anchor:middle" o:gfxdata="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" fillcolor="#ffc000" strokecolor="#1f4d78 [1604]" strokeweight="1pt"/>
             </w:pict>
           </mc:Fallback>
         </mc:AlternateContent>
@@ -1066,15 +1268,15 @@
               <wp:anchor distT="0" distB="0" distL="114300" distR="114300" simplePos="0" relativeHeight="251659264" behindDoc="0" locked="0" layoutInCell="1" allowOverlap="1">
                 <wp:simplePos x="0" y="0"/>
                 <wp:positionH relativeFrom="column">
-                  <wp:posOffset>-7166</wp:posOffset>
+                  <wp:posOffset>-6985</wp:posOffset>
                 </wp:positionH>
                 <wp:positionV relativeFrom="paragraph">
-                  <wp:posOffset>38554</wp:posOffset>
+                  <wp:posOffset>38735</wp:posOffset>
                 </wp:positionV>
-                <wp:extent cx="141514" cy="130628"/>
-                <wp:effectExtent l="0" t="0" r="11430" b="22225"/>
+                <wp:extent cx="141605" cy="130810"/>
+                <wp:effectExtent l="0" t="0" r="10795" b="21590"/>
                 <wp:wrapNone/>
-                <wp:docPr id="1" name="Rechteck 1"/>
+                <wp:docPr id="5" name="Rechteck 5"/>
                 <wp:cNvGraphicFramePr/>
                 <a:graphic xmlns:a="http://schemas.openxmlformats.org/drawingml/2006/main">
                   <a:graphicData uri="http://schemas.microsoft.com/office/word/2010/wordprocessingShape">
@@ -1083,7 +1285,7 @@
                       <wps:spPr>
                         <a:xfrm>
                           <a:off x="0" y="0"/>
-                          <a:ext cx="141514" cy="130628"/>
+                          <a:ext cx="140970" cy="130175"/>
                         </a:xfrm>
                         <a:prstGeom prst="rect">
                           <a:avLst/>
@@ -1117,12 +1319,18 @@
                     </wps:wsp>
                   </a:graphicData>
                 </a:graphic>
+                <wp14:sizeRelH relativeFrom="page">
+                  <wp14:pctWidth>0</wp14:pctWidth>
+                </wp14:sizeRelH>
+                <wp14:sizeRelV relativeFrom="page">
+                  <wp14:pctHeight>0</wp14:pctHeight>
+                </wp14:sizeRelV>
               </wp:anchor>
             </w:drawing>
           </mc:Choice>
           <mc:Fallback>
             <w:pict>
-              <v:rect w14:anchorId="477C2A6C" id="Rechteck 1" o:spid="_x0000_s1026" style="position:absolute;margin-left:-.55pt;margin-top:3.05pt;width:11.15pt;height:10.3pt;z-index:251659264;visibility:visible;mso-wrap-style:square;mso-wrap-distance-left:9pt;mso-wrap-distance-top:0;mso-wrap-distance-right:9pt;mso-wrap-distance-bottom:0;mso-position-horizontal:absolute;mso-position-horizontal-relative:text;mso-position-vertical:absolute;mso-position-vertical-relative:text;v-text-anchor:middle" o:gfxdata="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" fillcolor="red" strokecolor="#1f4d78 [1604]" strokeweight="1pt"/>
+              <v:rect w14:anchorId="7ED454E9" id="Rechteck 5" o:spid="_x0000_s1026" style="position:absolute;margin-left:-.55pt;margin-top:3.05pt;width:11.15pt;height:10.3pt;z-index:251659264;visibility:visible;mso-wrap-style:square;mso-width-percent:0;mso-height-percent:0;mso-wrap-distance-left:9pt;mso-wrap-distance-top:0;mso-wrap-distance-right:9pt;mso-wrap-distance-bottom:0;mso-position-horizontal:absolute;mso-position-horizontal-relative:text;mso-position-vertical:absolute;mso-position-vertical-relative:text;mso-width-percent:0;mso-height-percent:0;mso-width-relative:page;mso-height-relative:page;v-text-anchor:middle" o:gfxdata="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" fillcolor="red" strokecolor="#1f4d78 [1604]" strokeweight="1pt"/>
             </w:pict>
           </mc:Fallback>
         </mc:AlternateContent>
@@ -1131,18 +1339,13 @@
         <w:tab/>
         <w:t>3 &lt;</w:t>
       </w:r>
-      <w:bookmarkStart w:id="0" w:name="_GoBack"/>
-      <w:bookmarkEnd w:id="0"/>
     </w:p>
     <w:p>
       <w:pPr>
         <w:pStyle w:val="berschrift3"/>
       </w:pPr>
       <w:r>
-        <w:t xml:space="preserve"> </w:t>
-      </w:r>
-      <w:r>
-        <w:t>Design</w:t>
+        <w:t xml:space="preserve"> Design</w:t>
       </w:r>
     </w:p>
     <w:p>
@@ -1211,6 +1414,10 @@
           <w:numId w:val="0"/>
         </w:numPr>
       </w:pPr>
+    </w:p>
+    <w:p>
+      <w:bookmarkStart w:id="0" w:name="_GoBack"/>
+      <w:bookmarkEnd w:id="0"/>
     </w:p>
     <w:sectPr>
       <w:headerReference w:type="even" r:id="rId7"/>
@@ -1296,14 +1503,27 @@
     <w:r>
       <w:t xml:space="preserve"> / </w:t>
     </w:r>
-    <w:fldSimple w:instr=" NUMPAGES   \* MERGEFORMAT ">
-      <w:r>
-        <w:rPr>
-          <w:noProof/>
-        </w:rPr>
-        <w:t>3</w:t>
-      </w:r>
-    </w:fldSimple>
+    <w:r>
+      <w:fldChar w:fldCharType="begin"/>
+    </w:r>
+    <w:r>
+      <w:instrText xml:space="preserve"> NUMPAGES   \* MERGEFORMAT </w:instrText>
+    </w:r>
+    <w:r>
+      <w:fldChar w:fldCharType="separate"/>
+    </w:r>
+    <w:r>
+      <w:rPr>
+        <w:noProof/>
+      </w:rPr>
+      <w:t>3</w:t>
+    </w:r>
+    <w:r>
+      <w:rPr>
+        <w:noProof/>
+      </w:rPr>
+      <w:fldChar w:fldCharType="end"/>
+    </w:r>
   </w:p>
 </w:ftr>
 </file>
@@ -2147,6 +2367,18 @@
   </w:num>
   <w:num w:numId="7">
     <w:abstractNumId w:val="2"/>
+  </w:num>
+  <w:num w:numId="8">
+    <w:abstractNumId w:val="6"/>
+    <w:lvlOverride w:ilvl="0"/>
+    <w:lvlOverride w:ilvl="1"/>
+    <w:lvlOverride w:ilvl="2"/>
+    <w:lvlOverride w:ilvl="3"/>
+    <w:lvlOverride w:ilvl="4"/>
+    <w:lvlOverride w:ilvl="5"/>
+    <w:lvlOverride w:ilvl="6"/>
+    <w:lvlOverride w:ilvl="7"/>
+    <w:lvlOverride w:ilvl="8"/>
   </w:num>
 </w:numbering>
 </file>
@@ -2274,6 +2506,7 @@
     <w:lsdException w:name="HTML Sample" w:semiHidden="1" w:unhideWhenUsed="1"/>
     <w:lsdException w:name="HTML Typewriter" w:semiHidden="1" w:unhideWhenUsed="1"/>
     <w:lsdException w:name="HTML Variable" w:semiHidden="1" w:unhideWhenUsed="1"/>
+    <w:lsdException w:name="Normal Table" w:semiHidden="1" w:unhideWhenUsed="1"/>
     <w:lsdException w:name="annotation subject" w:semiHidden="1" w:unhideWhenUsed="1"/>
     <w:lsdException w:name="No List" w:semiHidden="1" w:unhideWhenUsed="1"/>
     <w:lsdException w:name="Outline List 1" w:semiHidden="1" w:unhideWhenUsed="1"/>
@@ -2320,8 +2553,10 @@
     <w:lsdException w:name="Table Subtle 2" w:semiHidden="1" w:unhideWhenUsed="1"/>
     <w:lsdException w:name="Table Web 1" w:semiHidden="1" w:unhideWhenUsed="1"/>
     <w:lsdException w:name="Table Web 2" w:semiHidden="1" w:unhideWhenUsed="1"/>
+    <w:lsdException w:name="Table Web 3" w:semiHidden="1" w:unhideWhenUsed="1"/>
     <w:lsdException w:name="Balloon Text" w:semiHidden="1" w:unhideWhenUsed="1"/>
     <w:lsdException w:name="Table Grid" w:uiPriority="39"/>
+    <w:lsdException w:name="Table Theme" w:semiHidden="1" w:unhideWhenUsed="1"/>
     <w:lsdException w:name="Placeholder Text" w:semiHidden="1"/>
     <w:lsdException w:name="No Spacing" w:uiPriority="1" w:qFormat="1"/>
     <w:lsdException w:name="Light Shading" w:uiPriority="60"/>
@@ -2542,6 +2777,10 @@
   <w:style w:type="paragraph" w:default="1" w:styleId="Standard">
     <w:name w:val="Normal"/>
     <w:qFormat/>
+    <w:rsid w:val="00931DA2"/>
+    <w:pPr>
+      <w:spacing w:line="256" w:lineRule="auto"/>
+    </w:pPr>
   </w:style>
   <w:style w:type="paragraph" w:styleId="berschrift1">
     <w:name w:val="heading 1"/>
